--- a/django_cheat_sheet.docx
+++ b/django_cheat_sheet.docx
@@ -1,6 +1,6 @@
 
 <file path=word/document.xml><?xml version="1.0" encoding="utf-8"?>
-<w:document xmlns:wpc="http://schemas.microsoft.com/office/word/2010/wordprocessingCanvas" xmlns:cx="http://schemas.microsoft.com/office/drawing/2014/chartex" xmlns:cx1="http://schemas.microsoft.com/office/drawing/2015/9/8/chartex" xmlns:cx2="http://schemas.microsoft.com/office/drawing/2015/10/21/chartex" xmlns:cx3="http://schemas.microsoft.com/office/drawing/2016/5/9/chartex" xmlns:cx4="http://schemas.microsoft.com/office/drawing/2016/5/10/chartex" xmlns:cx5="http://schemas.microsoft.com/office/drawing/2016/5/11/chartex" xmlns:cx6="http://schemas.microsoft.com/office/drawing/2016/5/12/chartex" xmlns:cx7="http://schemas.microsoft.com/office/drawing/2016/5/13/chartex" xmlns:cx8="http://schemas.microsoft.com/office/drawing/2016/5/14/chartex" xmlns:mc="http://schemas.openxmlformats.org/markup-compatibility/2006" xmlns:aink="http://schemas.microsoft.com/office/drawing/2016/ink" xmlns:am3d="http://schemas.microsoft.com/office/drawing/2017/model3d" xmlns:o="urn:schemas-microsoft-com:office:office" xmlns:r="http://schemas.openxmlformats.org/officeDocument/2006/relationships" xmlns:m="http://schemas.openxmlformats.org/officeDocument/2006/math" xmlns:v="urn:schemas-microsoft-com:vml" xmlns:wp14="http://schemas.microsoft.com/office/word/2010/wordprocessingDrawing" xmlns:wp="http://schemas.openxmlformats.org/drawingml/2006/wordprocessingDrawing" xmlns:w10="urn:schemas-microsoft-com:office:word" xmlns:w="http://schemas.openxmlformats.org/wordprocessingml/2006/main" xmlns:w14="http://schemas.microsoft.com/office/word/2010/wordml" xmlns:w15="http://schemas.microsoft.com/office/word/2012/wordml" xmlns:w16cex="http://schemas.microsoft.com/office/word/2018/wordml/cex" xmlns:w16cid="http://schemas.microsoft.com/office/word/2016/wordml/cid" xmlns:w16="http://schemas.microsoft.com/office/word/2018/wordml" xmlns:w16sdtdh="http://schemas.microsoft.com/office/word/2020/wordml/sdtdatahash" xmlns:w16se="http://schemas.microsoft.com/office/word/2015/wordml/symex" xmlns:wpg="http://schemas.microsoft.com/office/word/2010/wordprocessingGroup" xmlns:wpi="http://schemas.microsoft.com/office/word/2010/wordprocessingInk" xmlns:wne="http://schemas.microsoft.com/office/word/2006/wordml" xmlns:wps="http://schemas.microsoft.com/office/word/2010/wordprocessingShape" mc:Ignorable="w14 w15 w16se w16cid w16 w16cex w16sdtdh wp14">
+<w:document xmlns:wpc="http://schemas.microsoft.com/office/word/2010/wordprocessingCanvas" xmlns:cx="http://schemas.microsoft.com/office/drawing/2014/chartex" xmlns:cx1="http://schemas.microsoft.com/office/drawing/2015/9/8/chartex" xmlns:cx2="http://schemas.microsoft.com/office/drawing/2015/10/21/chartex" xmlns:cx3="http://schemas.microsoft.com/office/drawing/2016/5/9/chartex" xmlns:cx4="http://schemas.microsoft.com/office/drawing/2016/5/10/chartex" xmlns:cx5="http://schemas.microsoft.com/office/drawing/2016/5/11/chartex" xmlns:cx6="http://schemas.microsoft.com/office/drawing/2016/5/12/chartex" xmlns:cx7="http://schemas.microsoft.com/office/drawing/2016/5/13/chartex" xmlns:cx8="http://schemas.microsoft.com/office/drawing/2016/5/14/chartex" xmlns:mc="http://schemas.openxmlformats.org/markup-compatibility/2006" xmlns:aink="http://schemas.microsoft.com/office/drawing/2016/ink" xmlns:am3d="http://schemas.microsoft.com/office/drawing/2017/model3d" xmlns:o="urn:schemas-microsoft-com:office:office" xmlns:oel="http://schemas.microsoft.com/office/2019/extlst" xmlns:r="http://schemas.openxmlformats.org/officeDocument/2006/relationships" xmlns:m="http://schemas.openxmlformats.org/officeDocument/2006/math" xmlns:v="urn:schemas-microsoft-com:vml" xmlns:wp14="http://schemas.microsoft.com/office/word/2010/wordprocessingDrawing" xmlns:wp="http://schemas.openxmlformats.org/drawingml/2006/wordprocessingDrawing" xmlns:w10="urn:schemas-microsoft-com:office:word" xmlns:w="http://schemas.openxmlformats.org/wordprocessingml/2006/main" xmlns:w14="http://schemas.microsoft.com/office/word/2010/wordml" xmlns:w15="http://schemas.microsoft.com/office/word/2012/wordml" xmlns:w16cex="http://schemas.microsoft.com/office/word/2018/wordml/cex" xmlns:w16cid="http://schemas.microsoft.com/office/word/2016/wordml/cid" xmlns:w16="http://schemas.microsoft.com/office/word/2018/wordml" xmlns:w16sdtdh="http://schemas.microsoft.com/office/word/2020/wordml/sdtdatahash" xmlns:w16se="http://schemas.microsoft.com/office/word/2015/wordml/symex" xmlns:wpg="http://schemas.microsoft.com/office/word/2010/wordprocessingGroup" xmlns:wpi="http://schemas.microsoft.com/office/word/2010/wordprocessingInk" xmlns:wne="http://schemas.microsoft.com/office/word/2006/wordml" xmlns:wps="http://schemas.microsoft.com/office/word/2010/wordprocessingShape" mc:Ignorable="w14 w15 w16se w16cid w16 w16cex w16sdtdh wp14">
   <w:body>
     <w:p>
       <w:pPr>
@@ -2076,23 +2076,7 @@
           <w:rFonts w:ascii="Times New Roman" w:eastAsia="D2Coding" w:hAnsi="Times New Roman" w:cs="Times New Roman"/>
           <w:szCs w:val="20"/>
         </w:rPr>
-        <w:t xml:space="preserve"># </w:t>
-      </w:r>
-      <w:proofErr w:type="gramStart"/>
-      <w:r>
-        <w:rPr>
-          <w:rFonts w:ascii="Times New Roman" w:eastAsia="D2Coding" w:hAnsi="Times New Roman" w:cs="Times New Roman"/>
-          <w:szCs w:val="20"/>
-        </w:rPr>
-        <w:t>take</w:t>
-      </w:r>
-      <w:proofErr w:type="gramEnd"/>
-      <w:r>
-        <w:rPr>
-          <w:rFonts w:ascii="Times New Roman" w:eastAsia="D2Coding" w:hAnsi="Times New Roman" w:cs="Times New Roman"/>
-          <w:szCs w:val="20"/>
-        </w:rPr>
-        <w:t xml:space="preserve"> data in </w:t>
+        <w:t xml:space="preserve"># take data in </w:t>
       </w:r>
       <w:proofErr w:type="spellStart"/>
       <w:r>
@@ -2143,7 +2127,6 @@
         <w:t xml:space="preserve"> app &gt; </w:t>
       </w:r>
       <w:proofErr w:type="spellStart"/>
-      <w:proofErr w:type="gramStart"/>
       <w:r>
         <w:rPr>
           <w:rFonts w:ascii="Times New Roman" w:eastAsia="D2Coding" w:hAnsi="Times New Roman" w:cs="Times New Roman"/>
@@ -2152,7 +2135,6 @@
         <w:t>app.json</w:t>
       </w:r>
       <w:proofErr w:type="spellEnd"/>
-      <w:proofErr w:type="gramEnd"/>
     </w:p>
     <w:p>
       <w:pPr>
@@ -2186,7 +2168,6 @@
         <w:t xml:space="preserve"> </w:t>
       </w:r>
       <w:proofErr w:type="spellStart"/>
-      <w:proofErr w:type="gramStart"/>
       <w:r>
         <w:rPr>
           <w:rFonts w:ascii="Times New Roman" w:eastAsia="D2Coding" w:hAnsi="Times New Roman" w:cs="Times New Roman"/>
@@ -2195,7 +2176,6 @@
         <w:t>app.json</w:t>
       </w:r>
       <w:proofErr w:type="spellEnd"/>
-      <w:proofErr w:type="gramEnd"/>
     </w:p>
     <w:p>
       <w:pPr>
@@ -2772,7 +2752,6 @@
         <w:t xml:space="preserve"> –bind 0.0.0.0:8000 </w:t>
       </w:r>
       <w:proofErr w:type="spellStart"/>
-      <w:proofErr w:type="gramStart"/>
       <w:r>
         <w:rPr>
           <w:rFonts w:ascii="Times New Roman" w:eastAsia="D2Coding" w:hAnsi="Times New Roman" w:cs="Times New Roman"/>
@@ -2781,7 +2760,6 @@
         <w:t>project.wsgi</w:t>
       </w:r>
       <w:proofErr w:type="spellEnd"/>
-      <w:proofErr w:type="gramEnd"/>
     </w:p>
     <w:p>
       <w:pPr>
@@ -3033,23 +3011,7 @@
           <w:rFonts w:ascii="Times New Roman" w:eastAsia="D2Coding" w:hAnsi="Times New Roman" w:cs="Times New Roman"/>
           <w:szCs w:val="20"/>
         </w:rPr>
-        <w:t xml:space="preserve"># </w:t>
-      </w:r>
-      <w:proofErr w:type="gramStart"/>
-      <w:r>
-        <w:rPr>
-          <w:rFonts w:ascii="Times New Roman" w:eastAsia="D2Coding" w:hAnsi="Times New Roman" w:cs="Times New Roman"/>
-          <w:szCs w:val="20"/>
-        </w:rPr>
-        <w:t>nginx</w:t>
-      </w:r>
-      <w:proofErr w:type="gramEnd"/>
-      <w:r>
-        <w:rPr>
-          <w:rFonts w:ascii="Times New Roman" w:eastAsia="D2Coding" w:hAnsi="Times New Roman" w:cs="Times New Roman"/>
-          <w:szCs w:val="20"/>
-        </w:rPr>
-        <w:t xml:space="preserve"> log files</w:t>
+        <w:t># nginx log files</w:t>
       </w:r>
     </w:p>
     <w:p>
@@ -3652,22 +3614,6 @@
     <w:p>
       <w:pPr>
         <w:pStyle w:val="NoSpacing"/>
-        <w:rPr>
-          <w:rFonts w:ascii="Times New Roman" w:eastAsia="D2Coding" w:hAnsi="Times New Roman" w:cs="Times New Roman"/>
-          <w:szCs w:val="20"/>
-        </w:rPr>
-      </w:pPr>
-      <w:r>
-        <w:rPr>
-          <w:rFonts w:ascii="Times New Roman" w:eastAsia="D2Coding" w:hAnsi="Times New Roman" w:cs="Times New Roman"/>
-          <w:szCs w:val="20"/>
-        </w:rPr>
-        <w:t xml:space="preserve"># Setup </w:t>
-      </w:r>
-    </w:p>
-    <w:p>
-      <w:pPr>
-        <w:pStyle w:val="NoSpacing"/>
         <w:ind w:left="100" w:hangingChars="50" w:hanging="100"/>
         <w:rPr>
           <w:rFonts w:ascii="Times New Roman" w:eastAsia="D2Coding" w:hAnsi="Times New Roman" w:cs="Times New Roman"/>
@@ -3698,7 +3644,6 @@
         <w:t xml:space="preserve">git config –global </w:t>
       </w:r>
       <w:proofErr w:type="spellStart"/>
-      <w:proofErr w:type="gramStart"/>
       <w:r>
         <w:rPr>
           <w:rFonts w:ascii="Times New Roman" w:eastAsia="D2Coding" w:hAnsi="Times New Roman" w:cs="Times New Roman"/>
@@ -3707,7 +3652,6 @@
         <w:t>user.email</w:t>
       </w:r>
       <w:proofErr w:type="spellEnd"/>
-      <w:proofErr w:type="gramEnd"/>
     </w:p>
     <w:p>
       <w:pPr>
@@ -3813,7 +3757,6 @@
         <w:t>url</w:t>
       </w:r>
       <w:proofErr w:type="spellEnd"/>
-      <w:proofErr w:type="gramStart"/>
       <w:r>
         <w:rPr>
           <w:rFonts w:ascii="Times New Roman" w:eastAsia="D2Coding" w:hAnsi="Times New Roman" w:cs="Times New Roman"/>
@@ -3821,7 +3764,6 @@
         </w:rPr>
         <w:t>, ]</w:t>
       </w:r>
-      <w:proofErr w:type="gramEnd"/>
     </w:p>
     <w:p>
       <w:pPr>
@@ -3868,23 +3810,7 @@
           <w:rFonts w:ascii="Times New Roman" w:eastAsia="D2Coding" w:hAnsi="Times New Roman" w:cs="Times New Roman"/>
           <w:szCs w:val="20"/>
         </w:rPr>
-        <w:t xml:space="preserve">git </w:t>
-      </w:r>
-      <w:proofErr w:type="gramStart"/>
-      <w:r>
-        <w:rPr>
-          <w:rFonts w:ascii="Times New Roman" w:eastAsia="D2Coding" w:hAnsi="Times New Roman" w:cs="Times New Roman"/>
-          <w:szCs w:val="20"/>
-        </w:rPr>
-        <w:t>add  [</w:t>
-      </w:r>
-      <w:proofErr w:type="gramEnd"/>
-      <w:r>
-        <w:rPr>
-          <w:rFonts w:ascii="Times New Roman" w:eastAsia="D2Coding" w:hAnsi="Times New Roman" w:cs="Times New Roman"/>
-          <w:szCs w:val="20"/>
-        </w:rPr>
-        <w:t xml:space="preserve"> </w:t>
+        <w:t xml:space="preserve">git add  [ </w:t>
       </w:r>
       <w:proofErr w:type="spellStart"/>
       <w:r>
@@ -3924,15 +3850,7 @@
           <w:rFonts w:ascii="Times New Roman" w:eastAsia="D2Coding" w:hAnsi="Times New Roman" w:cs="Times New Roman"/>
           <w:szCs w:val="20"/>
         </w:rPr>
-        <w:t>file_</w:t>
-      </w:r>
-      <w:proofErr w:type="gramStart"/>
-      <w:r>
-        <w:rPr>
-          <w:rFonts w:ascii="Times New Roman" w:eastAsia="D2Coding" w:hAnsi="Times New Roman" w:cs="Times New Roman"/>
-          <w:szCs w:val="20"/>
-        </w:rPr>
-        <w:t>name</w:t>
+        <w:t>file_name</w:t>
       </w:r>
       <w:proofErr w:type="spellEnd"/>
       <w:r>
@@ -3942,7 +3860,6 @@
         </w:rPr>
         <w:t xml:space="preserve"> ]</w:t>
       </w:r>
-      <w:proofErr w:type="gramEnd"/>
     </w:p>
     <w:p>
       <w:pPr>
@@ -3980,7 +3897,7 @@
       <w:pPr>
         <w:pStyle w:val="NoSpacing"/>
         <w:rPr>
-          <w:rFonts w:ascii="Times New Roman" w:eastAsia="D2Coding" w:hAnsi="Times New Roman" w:cs="Times New Roman"/>
+          <w:rFonts w:ascii="Times New Roman" w:eastAsia="D2Coding" w:hAnsi="Times New Roman" w:cs="Times New Roman" w:hint="eastAsia"/>
           <w:szCs w:val="20"/>
         </w:rPr>
       </w:pPr>
@@ -4000,15 +3917,6 @@
           <w:szCs w:val="20"/>
         </w:rPr>
       </w:pPr>
-    </w:p>
-    <w:p>
-      <w:pPr>
-        <w:pStyle w:val="NoSpacing"/>
-        <w:rPr>
-          <w:rFonts w:ascii="Times New Roman" w:eastAsia="D2Coding" w:hAnsi="Times New Roman" w:cs="Times New Roman"/>
-          <w:szCs w:val="20"/>
-        </w:rPr>
-      </w:pPr>
       <w:r>
         <w:rPr>
           <w:rFonts w:ascii="Times New Roman" w:eastAsia="D2Coding" w:hAnsi="Times New Roman" w:cs="Times New Roman"/>
@@ -4087,17 +3995,8 @@
           <w:rFonts w:ascii="Times New Roman" w:eastAsia="D2Coding" w:hAnsi="Times New Roman" w:cs="Times New Roman"/>
           <w:szCs w:val="20"/>
         </w:rPr>
-        <w:t xml:space="preserve">git merge [ </w:t>
-      </w:r>
-      <w:proofErr w:type="gramStart"/>
-      <w:r>
-        <w:rPr>
-          <w:rFonts w:ascii="Times New Roman" w:eastAsia="D2Coding" w:hAnsi="Times New Roman" w:cs="Times New Roman"/>
-          <w:szCs w:val="20"/>
-        </w:rPr>
-        <w:t>branch ]</w:t>
-      </w:r>
-      <w:proofErr w:type="gramEnd"/>
+        <w:t>git merge [ branch ]</w:t>
+      </w:r>
     </w:p>
     <w:p>
       <w:pPr>
@@ -4119,43 +4018,16 @@
       <w:pPr>
         <w:pStyle w:val="NoSpacing"/>
         <w:rPr>
-          <w:rFonts w:ascii="Times New Roman" w:eastAsia="D2Coding" w:hAnsi="Times New Roman" w:cs="Times New Roman"/>
-          <w:szCs w:val="20"/>
-        </w:rPr>
-      </w:pPr>
-    </w:p>
-    <w:p>
-      <w:pPr>
-        <w:pStyle w:val="NoSpacing"/>
-        <w:rPr>
-          <w:rFonts w:ascii="Times New Roman" w:eastAsia="D2Coding" w:hAnsi="Times New Roman" w:cs="Times New Roman"/>
-          <w:szCs w:val="20"/>
-        </w:rPr>
-      </w:pPr>
-    </w:p>
-    <w:p>
-      <w:pPr>
-        <w:pStyle w:val="NoSpacing"/>
-        <w:rPr>
-          <w:rFonts w:ascii="Times New Roman" w:eastAsia="D2Coding" w:hAnsi="Times New Roman" w:cs="Times New Roman"/>
-          <w:szCs w:val="20"/>
-        </w:rPr>
-      </w:pPr>
-      <w:proofErr w:type="gramStart"/>
-      <w:r>
-        <w:rPr>
-          <w:rFonts w:ascii="Times New Roman" w:eastAsia="D2Coding" w:hAnsi="Times New Roman" w:cs="Times New Roman"/>
-          <w:szCs w:val="20"/>
-        </w:rPr>
-        <w:t>git  diff</w:t>
-      </w:r>
-      <w:proofErr w:type="gramEnd"/>
-      <w:r>
-        <w:rPr>
-          <w:rFonts w:ascii="Times New Roman" w:eastAsia="D2Coding" w:hAnsi="Times New Roman" w:cs="Times New Roman"/>
-          <w:szCs w:val="20"/>
-        </w:rPr>
-        <w:t xml:space="preserve">  fil</w:t>
+          <w:rFonts w:ascii="Times New Roman" w:eastAsia="D2Coding" w:hAnsi="Times New Roman" w:cs="Times New Roman" w:hint="eastAsia"/>
+          <w:szCs w:val="20"/>
+        </w:rPr>
+      </w:pPr>
+      <w:r>
+        <w:rPr>
+          <w:rFonts w:ascii="Times New Roman" w:eastAsia="D2Coding" w:hAnsi="Times New Roman" w:cs="Times New Roman"/>
+          <w:szCs w:val="20"/>
+        </w:rPr>
+        <w:t>git  diff  fil</w:t>
       </w:r>
       <w:r>
         <w:rPr>
@@ -4173,15 +4045,6 @@
           <w:szCs w:val="20"/>
         </w:rPr>
       </w:pPr>
-    </w:p>
-    <w:p>
-      <w:pPr>
-        <w:pStyle w:val="NoSpacing"/>
-        <w:rPr>
-          <w:rFonts w:ascii="Times New Roman" w:eastAsia="D2Coding" w:hAnsi="Times New Roman" w:cs="Times New Roman"/>
-          <w:szCs w:val="20"/>
-        </w:rPr>
-      </w:pPr>
       <w:r>
         <w:rPr>
           <w:rFonts w:ascii="Times New Roman" w:eastAsia="D2Coding" w:hAnsi="Times New Roman" w:cs="Times New Roman"/>
@@ -4205,40 +4068,6 @@
           <w:szCs w:val="20"/>
         </w:rPr>
       </w:pPr>
-    </w:p>
-    <w:p>
-      <w:pPr>
-        <w:pStyle w:val="NoSpacing"/>
-        <w:rPr>
-          <w:rFonts w:ascii="Times New Roman" w:eastAsia="D2Coding" w:hAnsi="Times New Roman" w:cs="Times New Roman"/>
-          <w:szCs w:val="20"/>
-        </w:rPr>
-      </w:pPr>
-      <w:r>
-        <w:rPr>
-          <w:rFonts w:ascii="Times New Roman" w:eastAsia="D2Coding" w:hAnsi="Times New Roman" w:cs="Times New Roman"/>
-          <w:szCs w:val="20"/>
-        </w:rPr>
-        <w:t>Git stash</w:t>
-      </w:r>
-    </w:p>
-    <w:p>
-      <w:pPr>
-        <w:pStyle w:val="NoSpacing"/>
-        <w:rPr>
-          <w:rFonts w:ascii="Times New Roman" w:eastAsia="D2Coding" w:hAnsi="Times New Roman" w:cs="Times New Roman"/>
-          <w:szCs w:val="20"/>
-        </w:rPr>
-      </w:pPr>
-    </w:p>
-    <w:p>
-      <w:pPr>
-        <w:pStyle w:val="NoSpacing"/>
-        <w:rPr>
-          <w:rFonts w:ascii="Times New Roman" w:eastAsia="D2Coding" w:hAnsi="Times New Roman" w:cs="Times New Roman"/>
-          <w:szCs w:val="20"/>
-        </w:rPr>
-      </w:pPr>
       <w:r>
         <w:rPr>
           <w:rFonts w:ascii="Times New Roman" w:eastAsia="D2Coding" w:hAnsi="Times New Roman" w:cs="Times New Roman"/>
@@ -4300,6 +4129,109 @@
         <w:pStyle w:val="NoSpacing"/>
         <w:rPr>
           <w:rFonts w:ascii="Times New Roman" w:eastAsia="D2Coding" w:hAnsi="Times New Roman" w:cs="Times New Roman"/>
+          <w:szCs w:val="20"/>
+        </w:rPr>
+      </w:pPr>
+    </w:p>
+    <w:p>
+      <w:pPr>
+        <w:pStyle w:val="NoSpacing"/>
+        <w:rPr>
+          <w:rFonts w:ascii="Times New Roman" w:eastAsia="D2Coding" w:hAnsi="Times New Roman" w:cs="Times New Roman"/>
+          <w:szCs w:val="20"/>
+        </w:rPr>
+      </w:pPr>
+      <w:r>
+        <w:rPr>
+          <w:rFonts w:ascii="Times New Roman" w:eastAsia="D2Coding" w:hAnsi="Times New Roman" w:cs="Times New Roman" w:hint="eastAsia"/>
+          <w:szCs w:val="20"/>
+        </w:rPr>
+        <w:t>g</w:t>
+      </w:r>
+      <w:r>
+        <w:rPr>
+          <w:rFonts w:ascii="Times New Roman" w:eastAsia="D2Coding" w:hAnsi="Times New Roman" w:cs="Times New Roman"/>
+          <w:szCs w:val="20"/>
+        </w:rPr>
+        <w:t>it  branch</w:t>
+      </w:r>
+    </w:p>
+    <w:p>
+      <w:pPr>
+        <w:pStyle w:val="NoSpacing"/>
+        <w:rPr>
+          <w:rFonts w:ascii="Times New Roman" w:eastAsia="D2Coding" w:hAnsi="Times New Roman" w:cs="Times New Roman"/>
+          <w:szCs w:val="20"/>
+        </w:rPr>
+      </w:pPr>
+      <w:r>
+        <w:rPr>
+          <w:rFonts w:ascii="Times New Roman" w:eastAsia="D2Coding" w:hAnsi="Times New Roman" w:cs="Times New Roman"/>
+          <w:szCs w:val="20"/>
+        </w:rPr>
+        <w:t>git checkout   “</w:t>
+      </w:r>
+      <w:proofErr w:type="spellStart"/>
+      <w:r>
+        <w:rPr>
+          <w:rFonts w:ascii="Times New Roman" w:eastAsia="D2Coding" w:hAnsi="Times New Roman" w:cs="Times New Roman"/>
+          <w:szCs w:val="20"/>
+        </w:rPr>
+        <w:t>branch_name</w:t>
+      </w:r>
+      <w:proofErr w:type="spellEnd"/>
+      <w:r>
+        <w:rPr>
+          <w:rFonts w:ascii="Times New Roman" w:eastAsia="D2Coding" w:hAnsi="Times New Roman" w:cs="Times New Roman"/>
+          <w:szCs w:val="20"/>
+        </w:rPr>
+        <w:t>”</w:t>
+      </w:r>
+    </w:p>
+    <w:p>
+      <w:pPr>
+        <w:pStyle w:val="NoSpacing"/>
+        <w:rPr>
+          <w:rFonts w:ascii="Times New Roman" w:eastAsia="D2Coding" w:hAnsi="Times New Roman" w:cs="Times New Roman"/>
+          <w:szCs w:val="20"/>
+        </w:rPr>
+      </w:pPr>
+      <w:r>
+        <w:rPr>
+          <w:rFonts w:ascii="Times New Roman" w:eastAsia="D2Coding" w:hAnsi="Times New Roman" w:cs="Times New Roman" w:hint="eastAsia"/>
+          <w:szCs w:val="20"/>
+        </w:rPr>
+        <w:t>g</w:t>
+      </w:r>
+      <w:r>
+        <w:rPr>
+          <w:rFonts w:ascii="Times New Roman" w:eastAsia="D2Coding" w:hAnsi="Times New Roman" w:cs="Times New Roman"/>
+          <w:szCs w:val="20"/>
+        </w:rPr>
+        <w:t>it checkout -b “</w:t>
+      </w:r>
+      <w:proofErr w:type="spellStart"/>
+      <w:r>
+        <w:rPr>
+          <w:rFonts w:ascii="Times New Roman" w:eastAsia="D2Coding" w:hAnsi="Times New Roman" w:cs="Times New Roman"/>
+          <w:szCs w:val="20"/>
+        </w:rPr>
+        <w:t>branch_name</w:t>
+      </w:r>
+      <w:proofErr w:type="spellEnd"/>
+      <w:r>
+        <w:rPr>
+          <w:rFonts w:ascii="Times New Roman" w:eastAsia="D2Coding" w:hAnsi="Times New Roman" w:cs="Times New Roman"/>
+          <w:szCs w:val="20"/>
+        </w:rPr>
+        <w:t>”</w:t>
+      </w:r>
+    </w:p>
+    <w:p>
+      <w:pPr>
+        <w:pStyle w:val="NoSpacing"/>
+        <w:rPr>
+          <w:rFonts w:ascii="Times New Roman" w:eastAsia="D2Coding" w:hAnsi="Times New Roman" w:cs="Times New Roman" w:hint="eastAsia"/>
           <w:szCs w:val="20"/>
         </w:rPr>
         <w:sectPr>
@@ -4731,17 +4663,8 @@
           <w:rFonts w:ascii="Times New Roman" w:eastAsia="D2Coding" w:hAnsi="Times New Roman" w:cs="Times New Roman"/>
           <w:szCs w:val="20"/>
         </w:rPr>
-        <w:t xml:space="preserve"> docs [</w:t>
-      </w:r>
-      <w:proofErr w:type="gramStart"/>
-      <w:r>
-        <w:rPr>
-          <w:rFonts w:ascii="Times New Roman" w:eastAsia="D2Coding" w:hAnsi="Times New Roman" w:cs="Times New Roman"/>
-          <w:szCs w:val="20"/>
-        </w:rPr>
-        <w:t>packages ]</w:t>
-      </w:r>
-      <w:proofErr w:type="gramEnd"/>
+        <w:t xml:space="preserve"> docs [packages ]</w:t>
+      </w:r>
     </w:p>
     <w:p>
       <w:pPr>
@@ -4818,7 +4741,7 @@
         <w:pStyle w:val="NoSpacing"/>
         <w:ind w:left="100" w:hangingChars="50" w:hanging="100"/>
         <w:rPr>
-          <w:rFonts w:ascii="Times New Roman" w:eastAsia="D2Coding" w:hAnsi="Times New Roman" w:cs="Times New Roman" w:hint="eastAsia"/>
+          <w:rFonts w:ascii="Times New Roman" w:eastAsia="D2Coding" w:hAnsi="Times New Roman" w:cs="Times New Roman"/>
           <w:szCs w:val="20"/>
         </w:rPr>
       </w:pPr>
@@ -4869,23 +4792,13 @@
       <w:pPr>
         <w:pStyle w:val="NoSpacing"/>
         <w:ind w:left="100" w:hangingChars="50" w:hanging="100"/>
-        <w:rPr>
-          <w:rFonts w:ascii="Times New Roman" w:hAnsi="Times New Roman" w:cs="Times New Roman" w:hint="eastAsia"/>
-          <w:color w:val="000000"/>
-          <w:kern w:val="0"/>
-          <w:szCs w:val="20"/>
-        </w:rPr>
-      </w:pPr>
-      <w:r>
         <w:rPr>
           <w:rFonts w:ascii="Times New Roman" w:hAnsi="Times New Roman" w:cs="Times New Roman"/>
           <w:color w:val="000000"/>
           <w:kern w:val="0"/>
           <w:szCs w:val="20"/>
         </w:rPr>
-        <w:t xml:space="preserve">for file in ` head -50 fasta_list3 </w:t>
-      </w:r>
-      <w:proofErr w:type="gramStart"/>
+      </w:pPr>
       <w:r>
         <w:rPr>
           <w:rFonts w:ascii="Times New Roman" w:hAnsi="Times New Roman" w:cs="Times New Roman"/>
@@ -4893,9 +4806,9 @@
           <w:kern w:val="0"/>
           <w:szCs w:val="20"/>
         </w:rPr>
-        <w:t>` ;</w:t>
-      </w:r>
-      <w:proofErr w:type="gramEnd"/>
+        <w:t xml:space="preserve">for file in ` head -50 fasta_list3 ` ; do ` </w:t>
+      </w:r>
+      <w:proofErr w:type="spellStart"/>
       <w:r>
         <w:rPr>
           <w:rFonts w:ascii="Times New Roman" w:hAnsi="Times New Roman" w:cs="Times New Roman"/>
@@ -4903,9 +4816,9 @@
           <w:kern w:val="0"/>
           <w:szCs w:val="20"/>
         </w:rPr>
-        <w:t xml:space="preserve"> do ` </w:t>
-      </w:r>
-      <w:proofErr w:type="spellStart"/>
+        <w:t>nohup</w:t>
+      </w:r>
+      <w:proofErr w:type="spellEnd"/>
       <w:r>
         <w:rPr>
           <w:rFonts w:ascii="Times New Roman" w:hAnsi="Times New Roman" w:cs="Times New Roman"/>
@@ -4913,9 +4826,9 @@
           <w:kern w:val="0"/>
           <w:szCs w:val="20"/>
         </w:rPr>
-        <w:t>nohup</w:t>
-      </w:r>
-      <w:proofErr w:type="spellEnd"/>
+        <w:t xml:space="preserve"> genomom_v3.py ${file%.</w:t>
+      </w:r>
+      <w:proofErr w:type="spellStart"/>
       <w:r>
         <w:rPr>
           <w:rFonts w:ascii="Times New Roman" w:hAnsi="Times New Roman" w:cs="Times New Roman"/>
@@ -4923,9 +4836,9 @@
           <w:kern w:val="0"/>
           <w:szCs w:val="20"/>
         </w:rPr>
-        <w:t xml:space="preserve"> genomom_v3.py ${file%.</w:t>
-      </w:r>
-      <w:proofErr w:type="spellStart"/>
+        <w:t>Fastq</w:t>
+      </w:r>
+      <w:proofErr w:type="spellEnd"/>
       <w:r>
         <w:rPr>
           <w:rFonts w:ascii="Times New Roman" w:hAnsi="Times New Roman" w:cs="Times New Roman"/>
@@ -4933,51 +4846,51 @@
           <w:kern w:val="0"/>
           <w:szCs w:val="20"/>
         </w:rPr>
-        <w:t>Fastq</w:t>
-      </w:r>
-      <w:proofErr w:type="spellEnd"/>
-      <w:r>
+        <w:t>} 38_17 singleton 60 ` ;  done &amp;</w:t>
+      </w:r>
+    </w:p>
+    <w:p>
+      <w:pPr>
+        <w:pStyle w:val="NoSpacing"/>
+        <w:ind w:left="100" w:hangingChars="50" w:hanging="100"/>
         <w:rPr>
           <w:rFonts w:ascii="Times New Roman" w:hAnsi="Times New Roman" w:cs="Times New Roman"/>
           <w:color w:val="000000"/>
           <w:kern w:val="0"/>
           <w:szCs w:val="20"/>
         </w:rPr>
-        <w:t>} 38_17 singleton 60 ` ;  done &amp;</w:t>
-      </w:r>
-    </w:p>
-    <w:p>
-      <w:pPr>
-        <w:pStyle w:val="NoSpacing"/>
-        <w:ind w:left="100" w:hangingChars="50" w:hanging="100"/>
+      </w:pPr>
+      <w:r>
         <w:rPr>
           <w:rFonts w:ascii="Times New Roman" w:hAnsi="Times New Roman" w:cs="Times New Roman"/>
           <w:color w:val="000000"/>
           <w:kern w:val="0"/>
           <w:szCs w:val="20"/>
         </w:rPr>
-      </w:pPr>
-      <w:r>
+        <w:t>head -100 fasta_list.txt &gt; fasta_list3</w:t>
+      </w:r>
+    </w:p>
+    <w:p>
+      <w:pPr>
+        <w:pStyle w:val="NoSpacing"/>
+        <w:ind w:left="100" w:hangingChars="50" w:hanging="100"/>
         <w:rPr>
           <w:rFonts w:ascii="Times New Roman" w:hAnsi="Times New Roman" w:cs="Times New Roman"/>
           <w:color w:val="000000"/>
           <w:kern w:val="0"/>
           <w:szCs w:val="20"/>
         </w:rPr>
-        <w:t>head -100 fasta_list.txt &gt; fasta_list3</w:t>
-      </w:r>
-    </w:p>
-    <w:p>
-      <w:pPr>
-        <w:pStyle w:val="NoSpacing"/>
-        <w:ind w:left="100" w:hangingChars="50" w:hanging="100"/>
+      </w:pPr>
+      <w:r>
         <w:rPr>
           <w:rFonts w:ascii="Times New Roman" w:hAnsi="Times New Roman" w:cs="Times New Roman"/>
           <w:color w:val="000000"/>
           <w:kern w:val="0"/>
           <w:szCs w:val="20"/>
         </w:rPr>
-      </w:pPr>
+        <w:t>sed -</w:t>
+      </w:r>
+      <w:proofErr w:type="spellStart"/>
       <w:r>
         <w:rPr>
           <w:rFonts w:ascii="Times New Roman" w:hAnsi="Times New Roman" w:cs="Times New Roman"/>
@@ -4985,9 +4898,9 @@
           <w:kern w:val="0"/>
           <w:szCs w:val="20"/>
         </w:rPr>
-        <w:t>sed -</w:t>
-      </w:r>
-      <w:proofErr w:type="spellStart"/>
+        <w:t>i</w:t>
+      </w:r>
+      <w:proofErr w:type="spellEnd"/>
       <w:r>
         <w:rPr>
           <w:rFonts w:ascii="Times New Roman" w:hAnsi="Times New Roman" w:cs="Times New Roman"/>
@@ -4995,31 +4908,31 @@
           <w:kern w:val="0"/>
           <w:szCs w:val="20"/>
         </w:rPr>
-        <w:t>i</w:t>
-      </w:r>
-      <w:proofErr w:type="spellEnd"/>
-      <w:r>
+        <w:t xml:space="preserve"> '1,100d' fasta_list.txt</w:t>
+      </w:r>
+    </w:p>
+    <w:p>
+      <w:pPr>
+        <w:pStyle w:val="NoSpacing"/>
+        <w:ind w:left="100" w:hangingChars="50" w:hanging="100"/>
         <w:rPr>
           <w:rFonts w:ascii="Times New Roman" w:hAnsi="Times New Roman" w:cs="Times New Roman"/>
           <w:color w:val="000000"/>
           <w:kern w:val="0"/>
           <w:szCs w:val="20"/>
         </w:rPr>
-        <w:t xml:space="preserve"> '1,100d' fasta_list.txt</w:t>
-      </w:r>
-    </w:p>
-    <w:p>
-      <w:pPr>
-        <w:pStyle w:val="NoSpacing"/>
-        <w:ind w:left="100" w:hangingChars="50" w:hanging="100"/>
+      </w:pPr>
+      <w:proofErr w:type="spellStart"/>
+      <w:r>
         <w:rPr>
           <w:rFonts w:ascii="Times New Roman" w:hAnsi="Times New Roman" w:cs="Times New Roman"/>
           <w:color w:val="000000"/>
           <w:kern w:val="0"/>
           <w:szCs w:val="20"/>
         </w:rPr>
-      </w:pPr>
-      <w:proofErr w:type="spellStart"/>
+        <w:t>fdisk</w:t>
+      </w:r>
+      <w:proofErr w:type="spellEnd"/>
       <w:r>
         <w:rPr>
           <w:rFonts w:ascii="Times New Roman" w:hAnsi="Times New Roman" w:cs="Times New Roman"/>
@@ -5027,16 +4940,6 @@
           <w:kern w:val="0"/>
           <w:szCs w:val="20"/>
         </w:rPr>
-        <w:t>fdisk</w:t>
-      </w:r>
-      <w:proofErr w:type="spellEnd"/>
-      <w:r>
-        <w:rPr>
-          <w:rFonts w:ascii="Times New Roman" w:hAnsi="Times New Roman" w:cs="Times New Roman"/>
-          <w:color w:val="000000"/>
-          <w:kern w:val="0"/>
-          <w:szCs w:val="20"/>
-        </w:rPr>
         <w:t xml:space="preserve"> -l </w:t>
       </w:r>
     </w:p>
@@ -5054,23 +4957,7 @@
           <w:rFonts w:ascii="Times New Roman" w:eastAsia="D2Coding" w:hAnsi="Times New Roman" w:cs="Times New Roman"/>
           <w:szCs w:val="20"/>
         </w:rPr>
-        <w:t xml:space="preserve"># </w:t>
-      </w:r>
-      <w:proofErr w:type="gramStart"/>
-      <w:r>
-        <w:rPr>
-          <w:rFonts w:ascii="Times New Roman" w:eastAsia="D2Coding" w:hAnsi="Times New Roman" w:cs="Times New Roman"/>
-          <w:szCs w:val="20"/>
-        </w:rPr>
-        <w:t>merge</w:t>
-      </w:r>
-      <w:proofErr w:type="gramEnd"/>
-      <w:r>
-        <w:rPr>
-          <w:rFonts w:ascii="Times New Roman" w:eastAsia="D2Coding" w:hAnsi="Times New Roman" w:cs="Times New Roman"/>
-          <w:szCs w:val="20"/>
-        </w:rPr>
-        <w:t xml:space="preserve"> all csv file in one</w:t>
+        <w:t># merge all csv file in one</w:t>
       </w:r>
     </w:p>
     <w:p>
@@ -5087,23 +4974,7 @@
           <w:rFonts w:ascii="Times New Roman" w:eastAsia="D2Coding" w:hAnsi="Times New Roman" w:cs="Times New Roman"/>
           <w:szCs w:val="20"/>
         </w:rPr>
-        <w:t xml:space="preserve">awk ' (NR == 1) || </w:t>
-      </w:r>
-      <w:proofErr w:type="gramStart"/>
-      <w:r>
-        <w:rPr>
-          <w:rFonts w:ascii="Times New Roman" w:eastAsia="D2Coding" w:hAnsi="Times New Roman" w:cs="Times New Roman"/>
-          <w:szCs w:val="20"/>
-        </w:rPr>
-        <w:t>( FNR</w:t>
-      </w:r>
-      <w:proofErr w:type="gramEnd"/>
-      <w:r>
-        <w:rPr>
-          <w:rFonts w:ascii="Times New Roman" w:eastAsia="D2Coding" w:hAnsi="Times New Roman" w:cs="Times New Roman"/>
-          <w:szCs w:val="20"/>
-        </w:rPr>
-        <w:t xml:space="preserve"> &gt; 1)' *.csv &gt; ../merged_rgc.csv &amp;</w:t>
+        <w:t>awk ' (NR == 1) || ( FNR &gt; 1)' *.csv &gt; ../merged_rgc.csv &amp;</w:t>
       </w:r>
     </w:p>
     <w:p>
@@ -5330,33 +5201,436 @@
         <w:pStyle w:val="NoSpacing"/>
         <w:ind w:left="100" w:hangingChars="50" w:hanging="100"/>
         <w:rPr>
+          <w:rFonts w:ascii="Times New Roman" w:eastAsia="D2Coding" w:hAnsi="Times New Roman" w:cs="Times New Roman"/>
+          <w:szCs w:val="20"/>
+        </w:rPr>
+      </w:pPr>
+      <w:proofErr w:type="spellStart"/>
+      <w:r>
+        <w:rPr>
+          <w:rFonts w:ascii="Times New Roman" w:eastAsia="D2Coding" w:hAnsi="Times New Roman" w:cs="Times New Roman"/>
+          <w:szCs w:val="20"/>
+        </w:rPr>
+        <w:t>iwconfig</w:t>
+      </w:r>
+      <w:proofErr w:type="spellEnd"/>
+      <w:r>
+        <w:rPr>
+          <w:rFonts w:ascii="Times New Roman" w:eastAsia="D2Coding" w:hAnsi="Times New Roman" w:cs="Times New Roman"/>
+          <w:szCs w:val="20"/>
+        </w:rPr>
+        <w:t xml:space="preserve"> # wireless Router</w:t>
+      </w:r>
+    </w:p>
+    <w:p>
+      <w:pPr>
+        <w:pStyle w:val="NoSpacing"/>
+        <w:rPr>
+          <w:rFonts w:ascii="Times New Roman" w:eastAsia="D2Coding" w:hAnsi="Times New Roman" w:cs="Times New Roman"/>
+          <w:szCs w:val="20"/>
+        </w:rPr>
+      </w:pPr>
+      <w:proofErr w:type="spellStart"/>
+      <w:r>
+        <w:rPr>
           <w:rFonts w:ascii="Times New Roman" w:eastAsia="D2Coding" w:hAnsi="Times New Roman" w:cs="Times New Roman" w:hint="eastAsia"/>
           <w:szCs w:val="20"/>
         </w:rPr>
-      </w:pPr>
-      <w:proofErr w:type="spellStart"/>
-      <w:r>
-        <w:rPr>
-          <w:rFonts w:ascii="Times New Roman" w:eastAsia="D2Coding" w:hAnsi="Times New Roman" w:cs="Times New Roman"/>
-          <w:szCs w:val="20"/>
-        </w:rPr>
-        <w:t>iwconfi</w:t>
-      </w:r>
-      <w:r>
-        <w:rPr>
-          <w:rFonts w:ascii="Times New Roman" w:eastAsia="D2Coding" w:hAnsi="Times New Roman" w:cs="Times New Roman"/>
-          <w:szCs w:val="20"/>
-        </w:rPr>
-        <w:t>g</w:t>
-      </w:r>
-      <w:proofErr w:type="spellEnd"/>
-      <w:r>
-        <w:rPr>
-          <w:rFonts w:ascii="Times New Roman" w:eastAsia="D2Coding" w:hAnsi="Times New Roman" w:cs="Times New Roman"/>
-          <w:szCs w:val="20"/>
-        </w:rPr>
-        <w:t xml:space="preserve"> # wireless Router</w:t>
-      </w:r>
+        <w:t>s</w:t>
+      </w:r>
+      <w:r>
+        <w:rPr>
+          <w:rFonts w:ascii="Times New Roman" w:eastAsia="D2Coding" w:hAnsi="Times New Roman" w:cs="Times New Roman"/>
+          <w:szCs w:val="20"/>
+        </w:rPr>
+        <w:t>udo</w:t>
+      </w:r>
+      <w:proofErr w:type="spellEnd"/>
+      <w:r>
+        <w:rPr>
+          <w:rFonts w:ascii="Times New Roman" w:eastAsia="D2Coding" w:hAnsi="Times New Roman" w:cs="Times New Roman"/>
+          <w:szCs w:val="20"/>
+        </w:rPr>
+        <w:t xml:space="preserve"> apt-get install </w:t>
+      </w:r>
+      <w:proofErr w:type="spellStart"/>
+      <w:r>
+        <w:rPr>
+          <w:rFonts w:ascii="Times New Roman" w:eastAsia="D2Coding" w:hAnsi="Times New Roman" w:cs="Times New Roman"/>
+          <w:szCs w:val="20"/>
+        </w:rPr>
+        <w:t>openssh</w:t>
+      </w:r>
+      <w:proofErr w:type="spellEnd"/>
+      <w:r>
+        <w:rPr>
+          <w:rFonts w:ascii="Times New Roman" w:eastAsia="D2Coding" w:hAnsi="Times New Roman" w:cs="Times New Roman"/>
+          <w:szCs w:val="20"/>
+        </w:rPr>
+        <w:t>-server</w:t>
+      </w:r>
+    </w:p>
+    <w:p>
+      <w:pPr>
+        <w:pStyle w:val="NoSpacing"/>
+        <w:rPr>
+          <w:rFonts w:ascii="Times New Roman" w:eastAsia="D2Coding" w:hAnsi="Times New Roman" w:cs="Times New Roman"/>
+          <w:szCs w:val="20"/>
+        </w:rPr>
+      </w:pPr>
+      <w:proofErr w:type="spellStart"/>
+      <w:r>
+        <w:rPr>
+          <w:rFonts w:ascii="Times New Roman" w:eastAsia="D2Coding" w:hAnsi="Times New Roman" w:cs="Times New Roman"/>
+          <w:szCs w:val="20"/>
+        </w:rPr>
+        <w:t>sudo</w:t>
+      </w:r>
+      <w:proofErr w:type="spellEnd"/>
+      <w:r>
+        <w:rPr>
+          <w:rFonts w:ascii="Times New Roman" w:eastAsia="D2Coding" w:hAnsi="Times New Roman" w:cs="Times New Roman"/>
+          <w:szCs w:val="20"/>
+        </w:rPr>
+        <w:t xml:space="preserve"> </w:t>
+      </w:r>
+      <w:proofErr w:type="spellStart"/>
+      <w:r>
+        <w:rPr>
+          <w:rFonts w:ascii="Times New Roman" w:eastAsia="D2Coding" w:hAnsi="Times New Roman" w:cs="Times New Roman"/>
+          <w:szCs w:val="20"/>
+        </w:rPr>
+        <w:t>systemctl</w:t>
+      </w:r>
+      <w:proofErr w:type="spellEnd"/>
+      <w:r>
+        <w:rPr>
+          <w:rFonts w:ascii="Times New Roman" w:eastAsia="D2Coding" w:hAnsi="Times New Roman" w:cs="Times New Roman"/>
+          <w:szCs w:val="20"/>
+        </w:rPr>
+        <w:t xml:space="preserve"> enable </w:t>
+      </w:r>
+      <w:proofErr w:type="spellStart"/>
+      <w:r>
+        <w:rPr>
+          <w:rFonts w:ascii="Times New Roman" w:eastAsia="D2Coding" w:hAnsi="Times New Roman" w:cs="Times New Roman"/>
+          <w:szCs w:val="20"/>
+        </w:rPr>
+        <w:t>ssh</w:t>
+      </w:r>
+      <w:proofErr w:type="spellEnd"/>
+    </w:p>
+    <w:p>
+      <w:pPr>
+        <w:pStyle w:val="NoSpacing"/>
+        <w:rPr>
+          <w:rFonts w:ascii="Times New Roman" w:eastAsia="D2Coding" w:hAnsi="Times New Roman" w:cs="Times New Roman"/>
+          <w:szCs w:val="20"/>
+        </w:rPr>
+      </w:pPr>
+      <w:proofErr w:type="spellStart"/>
+      <w:r>
+        <w:rPr>
+          <w:rFonts w:ascii="Times New Roman" w:eastAsia="D2Coding" w:hAnsi="Times New Roman" w:cs="Times New Roman"/>
+          <w:szCs w:val="20"/>
+        </w:rPr>
+        <w:t>sudo</w:t>
+      </w:r>
+      <w:proofErr w:type="spellEnd"/>
+      <w:r>
+        <w:rPr>
+          <w:rFonts w:ascii="Times New Roman" w:eastAsia="D2Coding" w:hAnsi="Times New Roman" w:cs="Times New Roman"/>
+          <w:szCs w:val="20"/>
+        </w:rPr>
+        <w:t xml:space="preserve"> </w:t>
+      </w:r>
+      <w:proofErr w:type="spellStart"/>
+      <w:r>
+        <w:rPr>
+          <w:rFonts w:ascii="Times New Roman" w:eastAsia="D2Coding" w:hAnsi="Times New Roman" w:cs="Times New Roman"/>
+          <w:szCs w:val="20"/>
+        </w:rPr>
+        <w:t>systemctl</w:t>
+      </w:r>
+      <w:proofErr w:type="spellEnd"/>
+      <w:r>
+        <w:rPr>
+          <w:rFonts w:ascii="Times New Roman" w:eastAsia="D2Coding" w:hAnsi="Times New Roman" w:cs="Times New Roman"/>
+          <w:szCs w:val="20"/>
+        </w:rPr>
+        <w:t xml:space="preserve"> start </w:t>
+      </w:r>
+      <w:proofErr w:type="spellStart"/>
+      <w:r>
+        <w:rPr>
+          <w:rFonts w:ascii="Times New Roman" w:eastAsia="D2Coding" w:hAnsi="Times New Roman" w:cs="Times New Roman"/>
+          <w:szCs w:val="20"/>
+        </w:rPr>
+        <w:t>ssh</w:t>
+      </w:r>
+      <w:proofErr w:type="spellEnd"/>
+    </w:p>
+    <w:p>
+      <w:pPr>
+        <w:pStyle w:val="NoSpacing"/>
+        <w:rPr>
+          <w:rFonts w:ascii="Times New Roman" w:eastAsia="D2Coding" w:hAnsi="Times New Roman" w:cs="Times New Roman"/>
+          <w:szCs w:val="20"/>
+        </w:rPr>
+      </w:pPr>
+      <w:proofErr w:type="spellStart"/>
+      <w:r>
+        <w:rPr>
+          <w:rFonts w:ascii="Times New Roman" w:eastAsia="D2Coding" w:hAnsi="Times New Roman" w:cs="Times New Roman"/>
+          <w:szCs w:val="20"/>
+        </w:rPr>
+        <w:t>ssh</w:t>
+      </w:r>
+      <w:proofErr w:type="spellEnd"/>
+      <w:r>
+        <w:rPr>
+          <w:rFonts w:ascii="Times New Roman" w:eastAsia="D2Coding" w:hAnsi="Times New Roman" w:cs="Times New Roman"/>
+          <w:szCs w:val="20"/>
+        </w:rPr>
+        <w:t xml:space="preserve"> </w:t>
+      </w:r>
+      <w:proofErr w:type="spellStart"/>
+      <w:r>
+        <w:rPr>
+          <w:rFonts w:ascii="Times New Roman" w:eastAsia="D2Coding" w:hAnsi="Times New Roman" w:cs="Times New Roman"/>
+          <w:szCs w:val="20"/>
+        </w:rPr>
+        <w:t>ubuntu@ip</w:t>
+      </w:r>
+      <w:proofErr w:type="spellEnd"/>
+    </w:p>
+    <w:p>
+      <w:pPr>
+        <w:pStyle w:val="NoSpacing"/>
+        <w:rPr>
+          <w:rFonts w:ascii="Times New Roman" w:eastAsia="D2Coding" w:hAnsi="Times New Roman" w:cs="Times New Roman"/>
+          <w:szCs w:val="20"/>
+        </w:rPr>
+      </w:pPr>
+      <w:proofErr w:type="spellStart"/>
+      <w:r>
+        <w:rPr>
+          <w:rFonts w:ascii="Times New Roman" w:eastAsia="D2Coding" w:hAnsi="Times New Roman" w:cs="Times New Roman"/>
+          <w:szCs w:val="20"/>
+        </w:rPr>
+        <w:t>sudo</w:t>
+      </w:r>
+      <w:proofErr w:type="spellEnd"/>
+      <w:r>
+        <w:rPr>
+          <w:rFonts w:ascii="Times New Roman" w:eastAsia="D2Coding" w:hAnsi="Times New Roman" w:cs="Times New Roman"/>
+          <w:szCs w:val="20"/>
+        </w:rPr>
+        <w:t xml:space="preserve"> apt</w:t>
+      </w:r>
+      <w:r>
+        <w:rPr>
+          <w:rFonts w:ascii="Times New Roman" w:eastAsia="D2Coding" w:hAnsi="Times New Roman" w:cs="Times New Roman"/>
+          <w:szCs w:val="20"/>
+        </w:rPr>
+        <w:t>-get</w:t>
+      </w:r>
+      <w:r>
+        <w:rPr>
+          <w:rFonts w:ascii="Times New Roman" w:eastAsia="D2Coding" w:hAnsi="Times New Roman" w:cs="Times New Roman"/>
+          <w:szCs w:val="20"/>
+        </w:rPr>
+        <w:t xml:space="preserve"> update</w:t>
+      </w:r>
+    </w:p>
+    <w:p>
+      <w:pPr>
+        <w:pStyle w:val="NoSpacing"/>
+        <w:rPr>
+          <w:rFonts w:ascii="Times New Roman" w:eastAsia="D2Coding" w:hAnsi="Times New Roman" w:cs="Times New Roman"/>
+          <w:szCs w:val="20"/>
+        </w:rPr>
+      </w:pPr>
+      <w:proofErr w:type="spellStart"/>
+      <w:r>
+        <w:rPr>
+          <w:rFonts w:ascii="Times New Roman" w:eastAsia="D2Coding" w:hAnsi="Times New Roman" w:cs="Times New Roman"/>
+          <w:szCs w:val="20"/>
+        </w:rPr>
+        <w:t>sudo</w:t>
+      </w:r>
+      <w:proofErr w:type="spellEnd"/>
+      <w:r>
+        <w:rPr>
+          <w:rFonts w:ascii="Times New Roman" w:eastAsia="D2Coding" w:hAnsi="Times New Roman" w:cs="Times New Roman"/>
+          <w:szCs w:val="20"/>
+        </w:rPr>
+        <w:t xml:space="preserve"> apt</w:t>
+      </w:r>
+      <w:r>
+        <w:rPr>
+          <w:rFonts w:ascii="Times New Roman" w:eastAsia="D2Coding" w:hAnsi="Times New Roman" w:cs="Times New Roman"/>
+          <w:szCs w:val="20"/>
+        </w:rPr>
+        <w:t>-get</w:t>
+      </w:r>
+      <w:r>
+        <w:rPr>
+          <w:rFonts w:ascii="Times New Roman" w:eastAsia="D2Coding" w:hAnsi="Times New Roman" w:cs="Times New Roman"/>
+          <w:szCs w:val="20"/>
+        </w:rPr>
+        <w:t xml:space="preserve"> upgrade</w:t>
+      </w:r>
+    </w:p>
+    <w:p>
+      <w:pPr>
+        <w:pStyle w:val="NoSpacing"/>
+        <w:rPr>
+          <w:rFonts w:ascii="Times New Roman" w:eastAsia="D2Coding" w:hAnsi="Times New Roman" w:cs="Times New Roman"/>
+          <w:szCs w:val="20"/>
+        </w:rPr>
+      </w:pPr>
+      <w:proofErr w:type="spellStart"/>
+      <w:r>
+        <w:rPr>
+          <w:rFonts w:ascii="Times New Roman" w:eastAsia="D2Coding" w:hAnsi="Times New Roman" w:cs="Times New Roman"/>
+          <w:szCs w:val="20"/>
+        </w:rPr>
+        <w:t>sudo</w:t>
+      </w:r>
+      <w:proofErr w:type="spellEnd"/>
+      <w:r>
+        <w:rPr>
+          <w:rFonts w:ascii="Times New Roman" w:eastAsia="D2Coding" w:hAnsi="Times New Roman" w:cs="Times New Roman"/>
+          <w:szCs w:val="20"/>
+        </w:rPr>
+        <w:t xml:space="preserve"> </w:t>
+      </w:r>
+      <w:proofErr w:type="spellStart"/>
+      <w:r>
+        <w:rPr>
+          <w:rFonts w:ascii="Times New Roman" w:eastAsia="D2Coding" w:hAnsi="Times New Roman" w:cs="Times New Roman"/>
+          <w:szCs w:val="20"/>
+        </w:rPr>
+        <w:t>systemctl</w:t>
+      </w:r>
+      <w:proofErr w:type="spellEnd"/>
+      <w:r>
+        <w:rPr>
+          <w:rFonts w:ascii="Times New Roman" w:eastAsia="D2Coding" w:hAnsi="Times New Roman" w:cs="Times New Roman"/>
+          <w:szCs w:val="20"/>
+        </w:rPr>
+        <w:t xml:space="preserve"> status </w:t>
+      </w:r>
+      <w:proofErr w:type="spellStart"/>
+      <w:r>
+        <w:rPr>
+          <w:rFonts w:ascii="Times New Roman" w:eastAsia="D2Coding" w:hAnsi="Times New Roman" w:cs="Times New Roman"/>
+          <w:szCs w:val="20"/>
+        </w:rPr>
+        <w:t>ssh</w:t>
+      </w:r>
+      <w:proofErr w:type="spellEnd"/>
+    </w:p>
+    <w:p>
+      <w:pPr>
+        <w:pStyle w:val="NoSpacing"/>
+        <w:rPr>
+          <w:rFonts w:ascii="Times New Roman" w:eastAsia="D2Coding" w:hAnsi="Times New Roman" w:cs="Times New Roman"/>
+          <w:szCs w:val="20"/>
+        </w:rPr>
+      </w:pPr>
+      <w:proofErr w:type="spellStart"/>
+      <w:r>
+        <w:rPr>
+          <w:rFonts w:ascii="Times New Roman" w:eastAsia="D2Coding" w:hAnsi="Times New Roman" w:cs="Times New Roman"/>
+          <w:szCs w:val="20"/>
+        </w:rPr>
+        <w:t>sudo</w:t>
+      </w:r>
+      <w:proofErr w:type="spellEnd"/>
+      <w:r>
+        <w:rPr>
+          <w:rFonts w:ascii="Times New Roman" w:eastAsia="D2Coding" w:hAnsi="Times New Roman" w:cs="Times New Roman"/>
+          <w:szCs w:val="20"/>
+        </w:rPr>
+        <w:t xml:space="preserve"> </w:t>
+      </w:r>
+      <w:proofErr w:type="spellStart"/>
+      <w:r>
+        <w:rPr>
+          <w:rFonts w:ascii="Times New Roman" w:eastAsia="D2Coding" w:hAnsi="Times New Roman" w:cs="Times New Roman"/>
+          <w:szCs w:val="20"/>
+        </w:rPr>
+        <w:t>systemctl</w:t>
+      </w:r>
+      <w:proofErr w:type="spellEnd"/>
+      <w:r>
+        <w:rPr>
+          <w:rFonts w:ascii="Times New Roman" w:eastAsia="D2Coding" w:hAnsi="Times New Roman" w:cs="Times New Roman"/>
+          <w:szCs w:val="20"/>
+        </w:rPr>
+        <w:t xml:space="preserve"> start </w:t>
+      </w:r>
+      <w:proofErr w:type="spellStart"/>
+      <w:r>
+        <w:rPr>
+          <w:rFonts w:ascii="Times New Roman" w:eastAsia="D2Coding" w:hAnsi="Times New Roman" w:cs="Times New Roman"/>
+          <w:szCs w:val="20"/>
+        </w:rPr>
+        <w:t>ssh</w:t>
+      </w:r>
+      <w:proofErr w:type="spellEnd"/>
+    </w:p>
+    <w:p>
+      <w:pPr>
+        <w:pStyle w:val="NoSpacing"/>
+        <w:rPr>
+          <w:rFonts w:ascii="Times New Roman" w:eastAsia="D2Coding" w:hAnsi="Times New Roman" w:cs="Times New Roman"/>
+          <w:szCs w:val="20"/>
+        </w:rPr>
+      </w:pPr>
+      <w:proofErr w:type="spellStart"/>
+      <w:r>
+        <w:rPr>
+          <w:rFonts w:ascii="Times New Roman" w:eastAsia="D2Coding" w:hAnsi="Times New Roman" w:cs="Times New Roman"/>
+          <w:szCs w:val="20"/>
+        </w:rPr>
+        <w:t>sudo</w:t>
+      </w:r>
+      <w:proofErr w:type="spellEnd"/>
+      <w:r>
+        <w:rPr>
+          <w:rFonts w:ascii="Times New Roman" w:eastAsia="D2Coding" w:hAnsi="Times New Roman" w:cs="Times New Roman"/>
+          <w:szCs w:val="20"/>
+        </w:rPr>
+        <w:t xml:space="preserve"> </w:t>
+      </w:r>
+      <w:proofErr w:type="spellStart"/>
+      <w:r>
+        <w:rPr>
+          <w:rFonts w:ascii="Times New Roman" w:eastAsia="D2Coding" w:hAnsi="Times New Roman" w:cs="Times New Roman"/>
+          <w:szCs w:val="20"/>
+        </w:rPr>
+        <w:t>ufw</w:t>
+      </w:r>
+      <w:proofErr w:type="spellEnd"/>
+      <w:r>
+        <w:rPr>
+          <w:rFonts w:ascii="Times New Roman" w:eastAsia="D2Coding" w:hAnsi="Times New Roman" w:cs="Times New Roman"/>
+          <w:szCs w:val="20"/>
+        </w:rPr>
+        <w:t xml:space="preserve"> allow </w:t>
+      </w:r>
+      <w:proofErr w:type="spellStart"/>
+      <w:r>
+        <w:rPr>
+          <w:rFonts w:ascii="Times New Roman" w:eastAsia="D2Coding" w:hAnsi="Times New Roman" w:cs="Times New Roman"/>
+          <w:szCs w:val="20"/>
+        </w:rPr>
+        <w:t>ssh</w:t>
+      </w:r>
+      <w:proofErr w:type="spellEnd"/>
     </w:p>
     <w:p>
       <w:pPr>
@@ -5387,47 +5661,6 @@
           <w:rFonts w:ascii="Times New Roman" w:eastAsia="D2Coding" w:hAnsi="Times New Roman" w:cs="Times New Roman"/>
           <w:szCs w:val="20"/>
         </w:rPr>
-        <w:t xml:space="preserve"> apt-get install </w:t>
-      </w:r>
-      <w:proofErr w:type="spellStart"/>
-      <w:r>
-        <w:rPr>
-          <w:rFonts w:ascii="Times New Roman" w:eastAsia="D2Coding" w:hAnsi="Times New Roman" w:cs="Times New Roman"/>
-          <w:szCs w:val="20"/>
-        </w:rPr>
-        <w:t>openssh</w:t>
-      </w:r>
-      <w:proofErr w:type="spellEnd"/>
-      <w:r>
-        <w:rPr>
-          <w:rFonts w:ascii="Times New Roman" w:eastAsia="D2Coding" w:hAnsi="Times New Roman" w:cs="Times New Roman"/>
-          <w:szCs w:val="20"/>
-        </w:rPr>
-        <w:t>-server</w:t>
-      </w:r>
-    </w:p>
-    <w:p>
-      <w:pPr>
-        <w:pStyle w:val="NoSpacing"/>
-        <w:rPr>
-          <w:rFonts w:ascii="Times New Roman" w:eastAsia="D2Coding" w:hAnsi="Times New Roman" w:cs="Times New Roman"/>
-          <w:szCs w:val="20"/>
-        </w:rPr>
-      </w:pPr>
-      <w:proofErr w:type="spellStart"/>
-      <w:r>
-        <w:rPr>
-          <w:rFonts w:ascii="Times New Roman" w:eastAsia="D2Coding" w:hAnsi="Times New Roman" w:cs="Times New Roman"/>
-          <w:szCs w:val="20"/>
-        </w:rPr>
-        <w:t>sudo</w:t>
-      </w:r>
-      <w:proofErr w:type="spellEnd"/>
-      <w:r>
-        <w:rPr>
-          <w:rFonts w:ascii="Times New Roman" w:eastAsia="D2Coding" w:hAnsi="Times New Roman" w:cs="Times New Roman"/>
-          <w:szCs w:val="20"/>
-        </w:rPr>
         <w:t xml:space="preserve"> </w:t>
       </w:r>
       <w:proofErr w:type="spellStart"/>
@@ -5436,7 +5669,7 @@
           <w:rFonts w:ascii="Times New Roman" w:eastAsia="D2Coding" w:hAnsi="Times New Roman" w:cs="Times New Roman"/>
           <w:szCs w:val="20"/>
         </w:rPr>
-        <w:t>systemctl</w:t>
+        <w:t>ufw</w:t>
       </w:r>
       <w:proofErr w:type="spellEnd"/>
       <w:r>
@@ -5446,381 +5679,12 @@
         </w:rPr>
         <w:t xml:space="preserve"> enable </w:t>
       </w:r>
-      <w:proofErr w:type="spellStart"/>
-      <w:r>
-        <w:rPr>
-          <w:rFonts w:ascii="Times New Roman" w:eastAsia="D2Coding" w:hAnsi="Times New Roman" w:cs="Times New Roman"/>
-          <w:szCs w:val="20"/>
-        </w:rPr>
-        <w:t>ssh</w:t>
-      </w:r>
-      <w:proofErr w:type="spellEnd"/>
-    </w:p>
-    <w:p>
-      <w:pPr>
-        <w:pStyle w:val="NoSpacing"/>
-        <w:rPr>
-          <w:rFonts w:ascii="Times New Roman" w:eastAsia="D2Coding" w:hAnsi="Times New Roman" w:cs="Times New Roman"/>
-          <w:szCs w:val="20"/>
-        </w:rPr>
-      </w:pPr>
-      <w:proofErr w:type="spellStart"/>
-      <w:r>
-        <w:rPr>
-          <w:rFonts w:ascii="Times New Roman" w:eastAsia="D2Coding" w:hAnsi="Times New Roman" w:cs="Times New Roman"/>
-          <w:szCs w:val="20"/>
-        </w:rPr>
-        <w:t>sudo</w:t>
-      </w:r>
-      <w:proofErr w:type="spellEnd"/>
-      <w:r>
-        <w:rPr>
-          <w:rFonts w:ascii="Times New Roman" w:eastAsia="D2Coding" w:hAnsi="Times New Roman" w:cs="Times New Roman"/>
-          <w:szCs w:val="20"/>
-        </w:rPr>
-        <w:t xml:space="preserve"> </w:t>
-      </w:r>
-      <w:proofErr w:type="spellStart"/>
-      <w:r>
-        <w:rPr>
-          <w:rFonts w:ascii="Times New Roman" w:eastAsia="D2Coding" w:hAnsi="Times New Roman" w:cs="Times New Roman"/>
-          <w:szCs w:val="20"/>
-        </w:rPr>
-        <w:t>systemctl</w:t>
-      </w:r>
-      <w:proofErr w:type="spellEnd"/>
-      <w:r>
-        <w:rPr>
-          <w:rFonts w:ascii="Times New Roman" w:eastAsia="D2Coding" w:hAnsi="Times New Roman" w:cs="Times New Roman"/>
-          <w:szCs w:val="20"/>
-        </w:rPr>
-        <w:t xml:space="preserve"> start </w:t>
-      </w:r>
-      <w:proofErr w:type="spellStart"/>
-      <w:r>
-        <w:rPr>
-          <w:rFonts w:ascii="Times New Roman" w:eastAsia="D2Coding" w:hAnsi="Times New Roman" w:cs="Times New Roman"/>
-          <w:szCs w:val="20"/>
-        </w:rPr>
-        <w:t>ssh</w:t>
-      </w:r>
-      <w:proofErr w:type="spellEnd"/>
-    </w:p>
-    <w:p>
-      <w:pPr>
-        <w:pStyle w:val="NoSpacing"/>
-        <w:rPr>
-          <w:rFonts w:ascii="Times New Roman" w:eastAsia="D2Coding" w:hAnsi="Times New Roman" w:cs="Times New Roman"/>
-          <w:szCs w:val="20"/>
-        </w:rPr>
-      </w:pPr>
-      <w:proofErr w:type="spellStart"/>
-      <w:r>
-        <w:rPr>
-          <w:rFonts w:ascii="Times New Roman" w:eastAsia="D2Coding" w:hAnsi="Times New Roman" w:cs="Times New Roman"/>
-          <w:szCs w:val="20"/>
-        </w:rPr>
-        <w:t>ssh</w:t>
-      </w:r>
-      <w:proofErr w:type="spellEnd"/>
-      <w:r>
-        <w:rPr>
-          <w:rFonts w:ascii="Times New Roman" w:eastAsia="D2Coding" w:hAnsi="Times New Roman" w:cs="Times New Roman"/>
-          <w:szCs w:val="20"/>
-        </w:rPr>
-        <w:t xml:space="preserve"> </w:t>
-      </w:r>
-      <w:proofErr w:type="spellStart"/>
-      <w:r>
-        <w:rPr>
-          <w:rFonts w:ascii="Times New Roman" w:eastAsia="D2Coding" w:hAnsi="Times New Roman" w:cs="Times New Roman"/>
-          <w:szCs w:val="20"/>
-        </w:rPr>
-        <w:t>ubuntu@ip</w:t>
-      </w:r>
-      <w:proofErr w:type="spellEnd"/>
-    </w:p>
-    <w:p>
-      <w:pPr>
-        <w:pStyle w:val="NoSpacing"/>
-        <w:rPr>
-          <w:rFonts w:ascii="Times New Roman" w:eastAsia="D2Coding" w:hAnsi="Times New Roman" w:cs="Times New Roman"/>
-          <w:szCs w:val="20"/>
-        </w:rPr>
-      </w:pPr>
-      <w:proofErr w:type="spellStart"/>
-      <w:r>
-        <w:rPr>
-          <w:rFonts w:ascii="Times New Roman" w:eastAsia="D2Coding" w:hAnsi="Times New Roman" w:cs="Times New Roman"/>
-          <w:szCs w:val="20"/>
-        </w:rPr>
-        <w:t>sudo</w:t>
-      </w:r>
-      <w:proofErr w:type="spellEnd"/>
-      <w:r>
-        <w:rPr>
-          <w:rFonts w:ascii="Times New Roman" w:eastAsia="D2Coding" w:hAnsi="Times New Roman" w:cs="Times New Roman"/>
-          <w:szCs w:val="20"/>
-        </w:rPr>
-        <w:t xml:space="preserve"> apt</w:t>
-      </w:r>
-      <w:r>
-        <w:rPr>
-          <w:rFonts w:ascii="Times New Roman" w:eastAsia="D2Coding" w:hAnsi="Times New Roman" w:cs="Times New Roman"/>
-          <w:szCs w:val="20"/>
-        </w:rPr>
-        <w:t>-get</w:t>
-      </w:r>
-      <w:r>
-        <w:rPr>
-          <w:rFonts w:ascii="Times New Roman" w:eastAsia="D2Coding" w:hAnsi="Times New Roman" w:cs="Times New Roman"/>
-          <w:szCs w:val="20"/>
-        </w:rPr>
-        <w:t xml:space="preserve"> update</w:t>
-      </w:r>
-    </w:p>
-    <w:p>
-      <w:pPr>
-        <w:pStyle w:val="NoSpacing"/>
-        <w:rPr>
-          <w:rFonts w:ascii="Times New Roman" w:eastAsia="D2Coding" w:hAnsi="Times New Roman" w:cs="Times New Roman" w:hint="eastAsia"/>
-          <w:szCs w:val="20"/>
-        </w:rPr>
-      </w:pPr>
-      <w:proofErr w:type="spellStart"/>
-      <w:r>
-        <w:rPr>
-          <w:rFonts w:ascii="Times New Roman" w:eastAsia="D2Coding" w:hAnsi="Times New Roman" w:cs="Times New Roman"/>
-          <w:szCs w:val="20"/>
-        </w:rPr>
-        <w:t>sudo</w:t>
-      </w:r>
-      <w:proofErr w:type="spellEnd"/>
-      <w:r>
-        <w:rPr>
-          <w:rFonts w:ascii="Times New Roman" w:eastAsia="D2Coding" w:hAnsi="Times New Roman" w:cs="Times New Roman"/>
-          <w:szCs w:val="20"/>
-        </w:rPr>
-        <w:t xml:space="preserve"> apt</w:t>
-      </w:r>
-      <w:r>
-        <w:rPr>
-          <w:rFonts w:ascii="Times New Roman" w:eastAsia="D2Coding" w:hAnsi="Times New Roman" w:cs="Times New Roman"/>
-          <w:szCs w:val="20"/>
-        </w:rPr>
-        <w:t>-get</w:t>
-      </w:r>
-      <w:r>
-        <w:rPr>
-          <w:rFonts w:ascii="Times New Roman" w:eastAsia="D2Coding" w:hAnsi="Times New Roman" w:cs="Times New Roman"/>
-          <w:szCs w:val="20"/>
-        </w:rPr>
-        <w:t xml:space="preserve"> upgrade</w:t>
-      </w:r>
-    </w:p>
-    <w:p>
-      <w:pPr>
-        <w:pStyle w:val="NoSpacing"/>
-        <w:rPr>
-          <w:rFonts w:ascii="Times New Roman" w:eastAsia="D2Coding" w:hAnsi="Times New Roman" w:cs="Times New Roman"/>
-          <w:szCs w:val="20"/>
-        </w:rPr>
-      </w:pPr>
-      <w:proofErr w:type="spellStart"/>
-      <w:r>
-        <w:rPr>
-          <w:rFonts w:ascii="Times New Roman" w:eastAsia="D2Coding" w:hAnsi="Times New Roman" w:cs="Times New Roman"/>
-          <w:szCs w:val="20"/>
-        </w:rPr>
-        <w:t>sudo</w:t>
-      </w:r>
-      <w:proofErr w:type="spellEnd"/>
-      <w:r>
-        <w:rPr>
-          <w:rFonts w:ascii="Times New Roman" w:eastAsia="D2Coding" w:hAnsi="Times New Roman" w:cs="Times New Roman"/>
-          <w:szCs w:val="20"/>
-        </w:rPr>
-        <w:t xml:space="preserve"> </w:t>
-      </w:r>
-      <w:proofErr w:type="spellStart"/>
-      <w:r>
-        <w:rPr>
-          <w:rFonts w:ascii="Times New Roman" w:eastAsia="D2Coding" w:hAnsi="Times New Roman" w:cs="Times New Roman"/>
-          <w:szCs w:val="20"/>
-        </w:rPr>
-        <w:t>systemctl</w:t>
-      </w:r>
-      <w:proofErr w:type="spellEnd"/>
-      <w:r>
-        <w:rPr>
-          <w:rFonts w:ascii="Times New Roman" w:eastAsia="D2Coding" w:hAnsi="Times New Roman" w:cs="Times New Roman"/>
-          <w:szCs w:val="20"/>
-        </w:rPr>
-        <w:t xml:space="preserve"> status </w:t>
-      </w:r>
-      <w:proofErr w:type="spellStart"/>
-      <w:r>
-        <w:rPr>
-          <w:rFonts w:ascii="Times New Roman" w:eastAsia="D2Coding" w:hAnsi="Times New Roman" w:cs="Times New Roman"/>
-          <w:szCs w:val="20"/>
-        </w:rPr>
-        <w:t>ssh</w:t>
-      </w:r>
-      <w:proofErr w:type="spellEnd"/>
-    </w:p>
-    <w:p>
-      <w:pPr>
-        <w:pStyle w:val="NoSpacing"/>
-        <w:rPr>
-          <w:rFonts w:ascii="Times New Roman" w:eastAsia="D2Coding" w:hAnsi="Times New Roman" w:cs="Times New Roman"/>
-          <w:szCs w:val="20"/>
-        </w:rPr>
-      </w:pPr>
-      <w:proofErr w:type="spellStart"/>
-      <w:r>
-        <w:rPr>
-          <w:rFonts w:ascii="Times New Roman" w:eastAsia="D2Coding" w:hAnsi="Times New Roman" w:cs="Times New Roman"/>
-          <w:szCs w:val="20"/>
-        </w:rPr>
-        <w:t>sudo</w:t>
-      </w:r>
-      <w:proofErr w:type="spellEnd"/>
-      <w:r>
-        <w:rPr>
-          <w:rFonts w:ascii="Times New Roman" w:eastAsia="D2Coding" w:hAnsi="Times New Roman" w:cs="Times New Roman"/>
-          <w:szCs w:val="20"/>
-        </w:rPr>
-        <w:t xml:space="preserve"> </w:t>
-      </w:r>
-      <w:proofErr w:type="spellStart"/>
-      <w:r>
-        <w:rPr>
-          <w:rFonts w:ascii="Times New Roman" w:eastAsia="D2Coding" w:hAnsi="Times New Roman" w:cs="Times New Roman"/>
-          <w:szCs w:val="20"/>
-        </w:rPr>
-        <w:t>systemctl</w:t>
-      </w:r>
-      <w:proofErr w:type="spellEnd"/>
-      <w:r>
-        <w:rPr>
-          <w:rFonts w:ascii="Times New Roman" w:eastAsia="D2Coding" w:hAnsi="Times New Roman" w:cs="Times New Roman"/>
-          <w:szCs w:val="20"/>
-        </w:rPr>
-        <w:t xml:space="preserve"> start </w:t>
-      </w:r>
-      <w:proofErr w:type="spellStart"/>
-      <w:r>
-        <w:rPr>
-          <w:rFonts w:ascii="Times New Roman" w:eastAsia="D2Coding" w:hAnsi="Times New Roman" w:cs="Times New Roman"/>
-          <w:szCs w:val="20"/>
-        </w:rPr>
-        <w:t>ssh</w:t>
-      </w:r>
-      <w:proofErr w:type="spellEnd"/>
-    </w:p>
-    <w:p>
-      <w:pPr>
-        <w:pStyle w:val="NoSpacing"/>
-        <w:rPr>
-          <w:rFonts w:ascii="Times New Roman" w:eastAsia="D2Coding" w:hAnsi="Times New Roman" w:cs="Times New Roman"/>
-          <w:szCs w:val="20"/>
-        </w:rPr>
-      </w:pPr>
-      <w:proofErr w:type="spellStart"/>
-      <w:r>
-        <w:rPr>
-          <w:rFonts w:ascii="Times New Roman" w:eastAsia="D2Coding" w:hAnsi="Times New Roman" w:cs="Times New Roman"/>
-          <w:szCs w:val="20"/>
-        </w:rPr>
-        <w:t>sudo</w:t>
-      </w:r>
-      <w:proofErr w:type="spellEnd"/>
-      <w:r>
-        <w:rPr>
-          <w:rFonts w:ascii="Times New Roman" w:eastAsia="D2Coding" w:hAnsi="Times New Roman" w:cs="Times New Roman"/>
-          <w:szCs w:val="20"/>
-        </w:rPr>
-        <w:t xml:space="preserve"> </w:t>
-      </w:r>
-      <w:proofErr w:type="spellStart"/>
-      <w:r>
-        <w:rPr>
-          <w:rFonts w:ascii="Times New Roman" w:eastAsia="D2Coding" w:hAnsi="Times New Roman" w:cs="Times New Roman"/>
-          <w:szCs w:val="20"/>
-        </w:rPr>
-        <w:t>ufw</w:t>
-      </w:r>
-      <w:proofErr w:type="spellEnd"/>
-      <w:r>
-        <w:rPr>
-          <w:rFonts w:ascii="Times New Roman" w:eastAsia="D2Coding" w:hAnsi="Times New Roman" w:cs="Times New Roman"/>
-          <w:szCs w:val="20"/>
-        </w:rPr>
-        <w:t xml:space="preserve"> allow </w:t>
-      </w:r>
-      <w:proofErr w:type="spellStart"/>
-      <w:r>
-        <w:rPr>
-          <w:rFonts w:ascii="Times New Roman" w:eastAsia="D2Coding" w:hAnsi="Times New Roman" w:cs="Times New Roman"/>
-          <w:szCs w:val="20"/>
-        </w:rPr>
-        <w:t>ssh</w:t>
-      </w:r>
-      <w:proofErr w:type="spellEnd"/>
-    </w:p>
-    <w:p>
-      <w:pPr>
-        <w:pStyle w:val="NoSpacing"/>
-        <w:rPr>
-          <w:rFonts w:ascii="Times New Roman" w:eastAsia="D2Coding" w:hAnsi="Times New Roman" w:cs="Times New Roman"/>
-          <w:szCs w:val="20"/>
-        </w:rPr>
-      </w:pPr>
-      <w:proofErr w:type="spellStart"/>
-      <w:r>
-        <w:rPr>
-          <w:rFonts w:ascii="Times New Roman" w:eastAsia="D2Coding" w:hAnsi="Times New Roman" w:cs="Times New Roman" w:hint="eastAsia"/>
-          <w:szCs w:val="20"/>
-        </w:rPr>
-        <w:t>s</w:t>
-      </w:r>
-      <w:r>
-        <w:rPr>
-          <w:rFonts w:ascii="Times New Roman" w:eastAsia="D2Coding" w:hAnsi="Times New Roman" w:cs="Times New Roman"/>
-          <w:szCs w:val="20"/>
-        </w:rPr>
-        <w:t>udo</w:t>
-      </w:r>
-      <w:proofErr w:type="spellEnd"/>
-      <w:r>
-        <w:rPr>
-          <w:rFonts w:ascii="Times New Roman" w:eastAsia="D2Coding" w:hAnsi="Times New Roman" w:cs="Times New Roman"/>
-          <w:szCs w:val="20"/>
-        </w:rPr>
-        <w:t xml:space="preserve"> </w:t>
-      </w:r>
-      <w:proofErr w:type="spellStart"/>
-      <w:r>
-        <w:rPr>
-          <w:rFonts w:ascii="Times New Roman" w:eastAsia="D2Coding" w:hAnsi="Times New Roman" w:cs="Times New Roman"/>
-          <w:szCs w:val="20"/>
-        </w:rPr>
-        <w:t>ufw</w:t>
-      </w:r>
-      <w:proofErr w:type="spellEnd"/>
-      <w:r>
-        <w:rPr>
-          <w:rFonts w:ascii="Times New Roman" w:eastAsia="D2Coding" w:hAnsi="Times New Roman" w:cs="Times New Roman"/>
-          <w:szCs w:val="20"/>
-        </w:rPr>
-        <w:t xml:space="preserve"> enable </w:t>
-      </w:r>
-    </w:p>
-    <w:p>
-      <w:pPr>
-        <w:pStyle w:val="NoSpacing"/>
-        <w:rPr>
-          <w:rFonts w:ascii="Times New Roman" w:eastAsia="D2Coding" w:hAnsi="Times New Roman" w:cs="Times New Roman" w:hint="eastAsia"/>
+    </w:p>
+    <w:p>
+      <w:pPr>
+        <w:pStyle w:val="NoSpacing"/>
+        <w:rPr>
+          <w:rFonts w:ascii="Times New Roman" w:eastAsia="D2Coding" w:hAnsi="Times New Roman" w:cs="Times New Roman"/>
           <w:szCs w:val="20"/>
         </w:rPr>
         <w:sectPr>
@@ -5877,7 +5741,7 @@
       <w:pPr>
         <w:pStyle w:val="NoSpacing"/>
         <w:rPr>
-          <w:rFonts w:ascii="Times New Roman" w:eastAsia="D2Coding" w:hAnsi="Times New Roman" w:cs="Times New Roman" w:hint="eastAsia"/>
+          <w:rFonts w:ascii="Times New Roman" w:eastAsia="D2Coding" w:hAnsi="Times New Roman" w:cs="Times New Roman"/>
           <w:szCs w:val="20"/>
         </w:rPr>
       </w:pPr>
@@ -5894,7 +5758,7 @@
 </file>
 
 <file path=word/endnotes.xml><?xml version="1.0" encoding="utf-8"?>
-<w:endnotes xmlns:wpc="http://schemas.microsoft.com/office/word/2010/wordprocessingCanvas" xmlns:cx="http://schemas.microsoft.com/office/drawing/2014/chartex" xmlns:cx1="http://schemas.microsoft.com/office/drawing/2015/9/8/chartex" xmlns:cx2="http://schemas.microsoft.com/office/drawing/2015/10/21/chartex" xmlns:cx3="http://schemas.microsoft.com/office/drawing/2016/5/9/chartex" xmlns:cx4="http://schemas.microsoft.com/office/drawing/2016/5/10/chartex" xmlns:cx5="http://schemas.microsoft.com/office/drawing/2016/5/11/chartex" xmlns:cx6="http://schemas.microsoft.com/office/drawing/2016/5/12/chartex" xmlns:cx7="http://schemas.microsoft.com/office/drawing/2016/5/13/chartex" xmlns:cx8="http://schemas.microsoft.com/office/drawing/2016/5/14/chartex" xmlns:mc="http://schemas.openxmlformats.org/markup-compatibility/2006" xmlns:aink="http://schemas.microsoft.com/office/drawing/2016/ink" xmlns:am3d="http://schemas.microsoft.com/office/drawing/2017/model3d" xmlns:o="urn:schemas-microsoft-com:office:office" xmlns:r="http://schemas.openxmlformats.org/officeDocument/2006/relationships" xmlns:m="http://schemas.openxmlformats.org/officeDocument/2006/math" xmlns:v="urn:schemas-microsoft-com:vml" xmlns:wp14="http://schemas.microsoft.com/office/word/2010/wordprocessingDrawing" xmlns:wp="http://schemas.openxmlformats.org/drawingml/2006/wordprocessingDrawing" xmlns:w10="urn:schemas-microsoft-com:office:word" xmlns:w="http://schemas.openxmlformats.org/wordprocessingml/2006/main" xmlns:w14="http://schemas.microsoft.com/office/word/2010/wordml" xmlns:w15="http://schemas.microsoft.com/office/word/2012/wordml" xmlns:w16cex="http://schemas.microsoft.com/office/word/2018/wordml/cex" xmlns:w16cid="http://schemas.microsoft.com/office/word/2016/wordml/cid" xmlns:w16="http://schemas.microsoft.com/office/word/2018/wordml" xmlns:w16sdtdh="http://schemas.microsoft.com/office/word/2020/wordml/sdtdatahash" xmlns:w16se="http://schemas.microsoft.com/office/word/2015/wordml/symex" xmlns:wpg="http://schemas.microsoft.com/office/word/2010/wordprocessingGroup" xmlns:wpi="http://schemas.microsoft.com/office/word/2010/wordprocessingInk" xmlns:wne="http://schemas.microsoft.com/office/word/2006/wordml" xmlns:wps="http://schemas.microsoft.com/office/word/2010/wordprocessingShape" mc:Ignorable="w14 w15 w16se w16cid w16 w16cex w16sdtdh wp14">
+<w:endnotes xmlns:wpc="http://schemas.microsoft.com/office/word/2010/wordprocessingCanvas" xmlns:cx="http://schemas.microsoft.com/office/drawing/2014/chartex" xmlns:cx1="http://schemas.microsoft.com/office/drawing/2015/9/8/chartex" xmlns:cx2="http://schemas.microsoft.com/office/drawing/2015/10/21/chartex" xmlns:cx3="http://schemas.microsoft.com/office/drawing/2016/5/9/chartex" xmlns:cx4="http://schemas.microsoft.com/office/drawing/2016/5/10/chartex" xmlns:cx5="http://schemas.microsoft.com/office/drawing/2016/5/11/chartex" xmlns:cx6="http://schemas.microsoft.com/office/drawing/2016/5/12/chartex" xmlns:cx7="http://schemas.microsoft.com/office/drawing/2016/5/13/chartex" xmlns:cx8="http://schemas.microsoft.com/office/drawing/2016/5/14/chartex" xmlns:mc="http://schemas.openxmlformats.org/markup-compatibility/2006" xmlns:aink="http://schemas.microsoft.com/office/drawing/2016/ink" xmlns:am3d="http://schemas.microsoft.com/office/drawing/2017/model3d" xmlns:o="urn:schemas-microsoft-com:office:office" xmlns:oel="http://schemas.microsoft.com/office/2019/extlst" xmlns:r="http://schemas.openxmlformats.org/officeDocument/2006/relationships" xmlns:m="http://schemas.openxmlformats.org/officeDocument/2006/math" xmlns:v="urn:schemas-microsoft-com:vml" xmlns:wp14="http://schemas.microsoft.com/office/word/2010/wordprocessingDrawing" xmlns:wp="http://schemas.openxmlformats.org/drawingml/2006/wordprocessingDrawing" xmlns:w10="urn:schemas-microsoft-com:office:word" xmlns:w="http://schemas.openxmlformats.org/wordprocessingml/2006/main" xmlns:w14="http://schemas.microsoft.com/office/word/2010/wordml" xmlns:w15="http://schemas.microsoft.com/office/word/2012/wordml" xmlns:w16cex="http://schemas.microsoft.com/office/word/2018/wordml/cex" xmlns:w16cid="http://schemas.microsoft.com/office/word/2016/wordml/cid" xmlns:w16="http://schemas.microsoft.com/office/word/2018/wordml" xmlns:w16sdtdh="http://schemas.microsoft.com/office/word/2020/wordml/sdtdatahash" xmlns:w16se="http://schemas.microsoft.com/office/word/2015/wordml/symex" xmlns:wpg="http://schemas.microsoft.com/office/word/2010/wordprocessingGroup" xmlns:wpi="http://schemas.microsoft.com/office/word/2010/wordprocessingInk" xmlns:wne="http://schemas.microsoft.com/office/word/2006/wordml" xmlns:wps="http://schemas.microsoft.com/office/word/2010/wordprocessingShape" mc:Ignorable="w14 w15 w16se w16cid w16 w16cex w16sdtdh wp14">
   <w:endnote w:type="separator" w:id="-1">
     <w:p>
       <w:pPr>
@@ -5919,7 +5783,7 @@
 </file>
 
 <file path=word/footnotes.xml><?xml version="1.0" encoding="utf-8"?>
-<w:footnotes xmlns:wpc="http://schemas.microsoft.com/office/word/2010/wordprocessingCanvas" xmlns:cx="http://schemas.microsoft.com/office/drawing/2014/chartex" xmlns:cx1="http://schemas.microsoft.com/office/drawing/2015/9/8/chartex" xmlns:cx2="http://schemas.microsoft.com/office/drawing/2015/10/21/chartex" xmlns:cx3="http://schemas.microsoft.com/office/drawing/2016/5/9/chartex" xmlns:cx4="http://schemas.microsoft.com/office/drawing/2016/5/10/chartex" xmlns:cx5="http://schemas.microsoft.com/office/drawing/2016/5/11/chartex" xmlns:cx6="http://schemas.microsoft.com/office/drawing/2016/5/12/chartex" xmlns:cx7="http://schemas.microsoft.com/office/drawing/2016/5/13/chartex" xmlns:cx8="http://schemas.microsoft.com/office/drawing/2016/5/14/chartex" xmlns:mc="http://schemas.openxmlformats.org/markup-compatibility/2006" xmlns:aink="http://schemas.microsoft.com/office/drawing/2016/ink" xmlns:am3d="http://schemas.microsoft.com/office/drawing/2017/model3d" xmlns:o="urn:schemas-microsoft-com:office:office" xmlns:r="http://schemas.openxmlformats.org/officeDocument/2006/relationships" xmlns:m="http://schemas.openxmlformats.org/officeDocument/2006/math" xmlns:v="urn:schemas-microsoft-com:vml" xmlns:wp14="http://schemas.microsoft.com/office/word/2010/wordprocessingDrawing" xmlns:wp="http://schemas.openxmlformats.org/drawingml/2006/wordprocessingDrawing" xmlns:w10="urn:schemas-microsoft-com:office:word" xmlns:w="http://schemas.openxmlformats.org/wordprocessingml/2006/main" xmlns:w14="http://schemas.microsoft.com/office/word/2010/wordml" xmlns:w15="http://schemas.microsoft.com/office/word/2012/wordml" xmlns:w16cex="http://schemas.microsoft.com/office/word/2018/wordml/cex" xmlns:w16cid="http://schemas.microsoft.com/office/word/2016/wordml/cid" xmlns:w16="http://schemas.microsoft.com/office/word/2018/wordml" xmlns:w16sdtdh="http://schemas.microsoft.com/office/word/2020/wordml/sdtdatahash" xmlns:w16se="http://schemas.microsoft.com/office/word/2015/wordml/symex" xmlns:wpg="http://schemas.microsoft.com/office/word/2010/wordprocessingGroup" xmlns:wpi="http://schemas.microsoft.com/office/word/2010/wordprocessingInk" xmlns:wne="http://schemas.microsoft.com/office/word/2006/wordml" xmlns:wps="http://schemas.microsoft.com/office/word/2010/wordprocessingShape" mc:Ignorable="w14 w15 w16se w16cid w16 w16cex w16sdtdh wp14">
+<w:footnotes xmlns:wpc="http://schemas.microsoft.com/office/word/2010/wordprocessingCanvas" xmlns:cx="http://schemas.microsoft.com/office/drawing/2014/chartex" xmlns:cx1="http://schemas.microsoft.com/office/drawing/2015/9/8/chartex" xmlns:cx2="http://schemas.microsoft.com/office/drawing/2015/10/21/chartex" xmlns:cx3="http://schemas.microsoft.com/office/drawing/2016/5/9/chartex" xmlns:cx4="http://schemas.microsoft.com/office/drawing/2016/5/10/chartex" xmlns:cx5="http://schemas.microsoft.com/office/drawing/2016/5/11/chartex" xmlns:cx6="http://schemas.microsoft.com/office/drawing/2016/5/12/chartex" xmlns:cx7="http://schemas.microsoft.com/office/drawing/2016/5/13/chartex" xmlns:cx8="http://schemas.microsoft.com/office/drawing/2016/5/14/chartex" xmlns:mc="http://schemas.openxmlformats.org/markup-compatibility/2006" xmlns:aink="http://schemas.microsoft.com/office/drawing/2016/ink" xmlns:am3d="http://schemas.microsoft.com/office/drawing/2017/model3d" xmlns:o="urn:schemas-microsoft-com:office:office" xmlns:oel="http://schemas.microsoft.com/office/2019/extlst" xmlns:r="http://schemas.openxmlformats.org/officeDocument/2006/relationships" xmlns:m="http://schemas.openxmlformats.org/officeDocument/2006/math" xmlns:v="urn:schemas-microsoft-com:vml" xmlns:wp14="http://schemas.microsoft.com/office/word/2010/wordprocessingDrawing" xmlns:wp="http://schemas.openxmlformats.org/drawingml/2006/wordprocessingDrawing" xmlns:w10="urn:schemas-microsoft-com:office:word" xmlns:w="http://schemas.openxmlformats.org/wordprocessingml/2006/main" xmlns:w14="http://schemas.microsoft.com/office/word/2010/wordml" xmlns:w15="http://schemas.microsoft.com/office/word/2012/wordml" xmlns:w16cex="http://schemas.microsoft.com/office/word/2018/wordml/cex" xmlns:w16cid="http://schemas.microsoft.com/office/word/2016/wordml/cid" xmlns:w16="http://schemas.microsoft.com/office/word/2018/wordml" xmlns:w16sdtdh="http://schemas.microsoft.com/office/word/2020/wordml/sdtdatahash" xmlns:w16se="http://schemas.microsoft.com/office/word/2015/wordml/symex" xmlns:wpg="http://schemas.microsoft.com/office/word/2010/wordprocessingGroup" xmlns:wpi="http://schemas.microsoft.com/office/word/2010/wordprocessingInk" xmlns:wne="http://schemas.microsoft.com/office/word/2006/wordml" xmlns:wps="http://schemas.microsoft.com/office/word/2010/wordprocessingShape" mc:Ignorable="w14 w15 w16se w16cid w16 w16cex w16sdtdh wp14">
   <w:footnote w:type="separator" w:id="-1">
     <w:p>
       <w:pPr>
